--- a/Technogenics_Learning/AdvancePython/Points.docx
+++ b/Technogenics_Learning/AdvancePython/Points.docx
@@ -560,6 +560,486 @@
       </w:r>
     </w:p>
     <w:p/>
+    <w:p/>
+    <w:p/>
+    <w:p/>
+    <w:p/>
+    <w:p/>
+    <w:p/>
+    <w:p/>
+    <w:p/>
+    <w:p>
+      <w:pPr>
+        <w:pStyle w:val="Heading1"/>
+      </w:pPr>
+      <w:proofErr w:type="spellStart"/>
+      <w:r>
+        <w:lastRenderedPageBreak/>
+        <w:t>Jsonify</w:t>
+      </w:r>
+      <w:proofErr w:type="spellEnd"/>
+      <w:r>
+        <w:t xml:space="preserve"> , </w:t>
+      </w:r>
+      <w:proofErr w:type="spellStart"/>
+      <w:r>
+        <w:t>Json.dump</w:t>
+      </w:r>
+      <w:proofErr w:type="spellEnd"/>
+      <w:r>
+        <w:t xml:space="preserve"> , Json.dumps :</w:t>
+      </w:r>
+    </w:p>
+    <w:p/>
+    <w:p>
+      <w:r>
+        <w:drawing>
+          <wp:inline distT="0" distB="0" distL="0" distR="0" wp14:anchorId="7972F546" wp14:editId="099F0303">
+            <wp:extent cx="5943600" cy="3018790"/>
+            <wp:effectExtent l="0" t="0" r="0" b="0"/>
+            <wp:docPr id="114422544" name="Picture 1"/>
+            <wp:cNvGraphicFramePr>
+              <a:graphicFrameLocks xmlns:a="http://schemas.openxmlformats.org/drawingml/2006/main" noChangeAspect="1"/>
+            </wp:cNvGraphicFramePr>
+            <a:graphic xmlns:a="http://schemas.openxmlformats.org/drawingml/2006/main">
+              <a:graphicData uri="http://schemas.openxmlformats.org/drawingml/2006/picture">
+                <pic:pic xmlns:pic="http://schemas.openxmlformats.org/drawingml/2006/picture">
+                  <pic:nvPicPr>
+                    <pic:cNvPr id="114422544" name=""/>
+                    <pic:cNvPicPr/>
+                  </pic:nvPicPr>
+                  <pic:blipFill>
+                    <a:blip r:embed="rId9"/>
+                    <a:stretch>
+                      <a:fillRect/>
+                    </a:stretch>
+                  </pic:blipFill>
+                  <pic:spPr>
+                    <a:xfrm>
+                      <a:off x="0" y="0"/>
+                      <a:ext cx="5943600" cy="3018790"/>
+                    </a:xfrm>
+                    <a:prstGeom prst="rect">
+                      <a:avLst/>
+                    </a:prstGeom>
+                  </pic:spPr>
+                </pic:pic>
+              </a:graphicData>
+            </a:graphic>
+          </wp:inline>
+        </w:drawing>
+      </w:r>
+    </w:p>
+    <w:p/>
+    <w:p>
+      <w:r>
+        <w:drawing>
+          <wp:inline distT="0" distB="0" distL="0" distR="0" wp14:anchorId="59E87FFA" wp14:editId="174FBF30">
+            <wp:extent cx="5943600" cy="3925570"/>
+            <wp:effectExtent l="0" t="0" r="0" b="0"/>
+            <wp:docPr id="2000152383" name="Picture 1" descr="A screenshot of a computer&#10;&#10;Description automatically generated"/>
+            <wp:cNvGraphicFramePr>
+              <a:graphicFrameLocks xmlns:a="http://schemas.openxmlformats.org/drawingml/2006/main" noChangeAspect="1"/>
+            </wp:cNvGraphicFramePr>
+            <a:graphic xmlns:a="http://schemas.openxmlformats.org/drawingml/2006/main">
+              <a:graphicData uri="http://schemas.openxmlformats.org/drawingml/2006/picture">
+                <pic:pic xmlns:pic="http://schemas.openxmlformats.org/drawingml/2006/picture">
+                  <pic:nvPicPr>
+                    <pic:cNvPr id="2000152383" name="Picture 1" descr="A screenshot of a computer&#10;&#10;Description automatically generated"/>
+                    <pic:cNvPicPr/>
+                  </pic:nvPicPr>
+                  <pic:blipFill>
+                    <a:blip r:embed="rId10"/>
+                    <a:stretch>
+                      <a:fillRect/>
+                    </a:stretch>
+                  </pic:blipFill>
+                  <pic:spPr>
+                    <a:xfrm>
+                      <a:off x="0" y="0"/>
+                      <a:ext cx="5943600" cy="3925570"/>
+                    </a:xfrm>
+                    <a:prstGeom prst="rect">
+                      <a:avLst/>
+                    </a:prstGeom>
+                  </pic:spPr>
+                </pic:pic>
+              </a:graphicData>
+            </a:graphic>
+          </wp:inline>
+        </w:drawing>
+      </w:r>
+    </w:p>
+    <w:p>
+      <w:pPr>
+        <w:pStyle w:val="Heading2"/>
+      </w:pPr>
+      <w:r>
+        <w:lastRenderedPageBreak/>
+        <w:t xml:space="preserve">Json.dumps: - </w:t>
+      </w:r>
+    </w:p>
+    <w:p>
+      <w:r>
+        <w:t>The json.dumps() method turns Python data, including dictionaries and lists, into JSON and returns this JSON as a string. </w:t>
+      </w:r>
+    </w:p>
+    <w:p>
+      <w:r>
+        <w:t>json.dumps() method can convert a Python object into a JSON string.</w:t>
+      </w:r>
+    </w:p>
+    <w:p/>
+    <w:p>
+      <w:pPr>
+        <w:pStyle w:val="Heading2"/>
+      </w:pPr>
+      <w:r>
+        <w:t>The </w:t>
+      </w:r>
+      <w:proofErr w:type="spellStart"/>
+      <w:r>
+        <w:t>flask.jsonify</w:t>
+      </w:r>
+      <w:proofErr w:type="spellEnd"/>
+      <w:r>
+        <w:t>() Function</w:t>
+      </w:r>
+    </w:p>
+    <w:p>
+      <w:r>
+        <w:t>If you are using the Flask framework and want to send some data as an HTTP response, you should use the flask.jsonify() function.</w:t>
+      </w:r>
+    </w:p>
+    <w:p>
+      <w:r>
+        <w:t xml:space="preserve">The flask.jsonify() function returns a Response object. Flask serializes your data as JSON and adds it to this Response object. It also adds the appropriate </w:t>
+      </w:r>
+      <w:proofErr w:type="spellStart"/>
+      <w:r>
+        <w:t>mimetype</w:t>
+      </w:r>
+      <w:proofErr w:type="spellEnd"/>
+      <w:r>
+        <w:t xml:space="preserve"> by setting the content-type header field to application/</w:t>
+      </w:r>
+      <w:proofErr w:type="spellStart"/>
+      <w:r>
+        <w:t>json</w:t>
+      </w:r>
+      <w:proofErr w:type="spellEnd"/>
+      <w:r>
+        <w:t>.</w:t>
+      </w:r>
+    </w:p>
+    <w:p/>
+    <w:p>
+      <w:r>
+        <w:t xml:space="preserve">What is the difference between json.dumps and </w:t>
+      </w:r>
+      <w:proofErr w:type="spellStart"/>
+      <w:r>
+        <w:t>json.dump</w:t>
+      </w:r>
+      <w:proofErr w:type="spellEnd"/>
+    </w:p>
+    <w:p>
+      <w:pPr>
+        <w:pStyle w:val="Heading2"/>
+      </w:pPr>
+      <w:r>
+        <w:t>json.dumps()</w:t>
+      </w:r>
+      <w:r>
+        <w:t xml:space="preserve"> :- </w:t>
+      </w:r>
+    </w:p>
+    <w:p>
+      <w:pPr>
+        <w:rPr>
+          <w:i/>
+          <w:iCs/>
+        </w:rPr>
+      </w:pPr>
+      <w:r>
+        <w:rPr>
+          <w:b/>
+          <w:bCs/>
+          <w:i/>
+          <w:iCs/>
+        </w:rPr>
+        <w:t>Syntax:</w:t>
+      </w:r>
+      <w:r>
+        <w:rPr>
+          <w:i/>
+          <w:iCs/>
+        </w:rPr>
+        <w:t> json.dumps(</w:t>
+      </w:r>
+      <w:proofErr w:type="spellStart"/>
+      <w:r>
+        <w:rPr>
+          <w:i/>
+          <w:iCs/>
+        </w:rPr>
+        <w:t>dict</w:t>
+      </w:r>
+      <w:proofErr w:type="spellEnd"/>
+      <w:r>
+        <w:rPr>
+          <w:i/>
+          <w:iCs/>
+        </w:rPr>
+        <w:t>, indent) </w:t>
+      </w:r>
+    </w:p>
+    <w:p>
+      <w:pPr>
+        <w:rPr>
+          <w:i/>
+          <w:iCs/>
+        </w:rPr>
+      </w:pPr>
+      <w:r>
+        <w:rPr>
+          <w:b/>
+          <w:bCs/>
+          <w:i/>
+          <w:iCs/>
+        </w:rPr>
+        <w:t>Parameters:</w:t>
+      </w:r>
+    </w:p>
+    <w:p>
+      <w:pPr>
+        <w:numPr>
+          <w:ilvl w:val="0"/>
+          <w:numId w:val="5"/>
+        </w:numPr>
+        <w:rPr>
+          <w:i/>
+          <w:iCs/>
+        </w:rPr>
+      </w:pPr>
+      <w:r>
+        <w:rPr>
+          <w:b/>
+          <w:bCs/>
+          <w:i/>
+          <w:iCs/>
+        </w:rPr>
+        <w:t>dictionary –</w:t>
+      </w:r>
+      <w:r>
+        <w:rPr>
+          <w:i/>
+          <w:iCs/>
+        </w:rPr>
+        <w:t> name of dictionary which should be converted to JSON object.</w:t>
+      </w:r>
+    </w:p>
+    <w:p>
+      <w:pPr>
+        <w:numPr>
+          <w:ilvl w:val="0"/>
+          <w:numId w:val="5"/>
+        </w:numPr>
+        <w:rPr>
+          <w:i/>
+          <w:iCs/>
+        </w:rPr>
+      </w:pPr>
+      <w:r>
+        <w:rPr>
+          <w:b/>
+          <w:bCs/>
+          <w:i/>
+          <w:iCs/>
+        </w:rPr>
+        <w:t>indent –</w:t>
+      </w:r>
+      <w:r>
+        <w:rPr>
+          <w:i/>
+          <w:iCs/>
+        </w:rPr>
+        <w:t> defines the number of units for indentation</w:t>
+      </w:r>
+    </w:p>
+    <w:p/>
+    <w:p>
+      <w:pPr>
+        <w:pStyle w:val="Heading2"/>
+      </w:pPr>
+      <w:proofErr w:type="spellStart"/>
+      <w:r>
+        <w:t>json.dump</w:t>
+      </w:r>
+      <w:proofErr w:type="spellEnd"/>
+      <w:r>
+        <w:t>()</w:t>
+      </w:r>
+      <w:r>
+        <w:t>: -</w:t>
+      </w:r>
+    </w:p>
+    <w:p>
+      <w:proofErr w:type="spellStart"/>
+      <w:r>
+        <w:t>json.dump</w:t>
+      </w:r>
+      <w:proofErr w:type="spellEnd"/>
+      <w:r>
+        <w:t>() method can be used for writing to JSON file.</w:t>
+      </w:r>
+    </w:p>
+    <w:p>
+      <w:pPr>
+        <w:rPr>
+          <w:i/>
+          <w:iCs/>
+        </w:rPr>
+      </w:pPr>
+      <w:r>
+        <w:rPr>
+          <w:b/>
+          <w:bCs/>
+          <w:i/>
+          <w:iCs/>
+        </w:rPr>
+        <w:t>Syntax:</w:t>
+      </w:r>
+      <w:r>
+        <w:rPr>
+          <w:i/>
+          <w:iCs/>
+        </w:rPr>
+        <w:t> </w:t>
+      </w:r>
+      <w:proofErr w:type="spellStart"/>
+      <w:r>
+        <w:rPr>
+          <w:i/>
+          <w:iCs/>
+        </w:rPr>
+        <w:t>json.dump</w:t>
+      </w:r>
+      <w:proofErr w:type="spellEnd"/>
+      <w:r>
+        <w:rPr>
+          <w:i/>
+          <w:iCs/>
+        </w:rPr>
+        <w:t>(</w:t>
+      </w:r>
+      <w:proofErr w:type="spellStart"/>
+      <w:r>
+        <w:rPr>
+          <w:i/>
+          <w:iCs/>
+        </w:rPr>
+        <w:t>dict</w:t>
+      </w:r>
+      <w:proofErr w:type="spellEnd"/>
+      <w:r>
+        <w:rPr>
+          <w:i/>
+          <w:iCs/>
+        </w:rPr>
+        <w:t xml:space="preserve">, </w:t>
+      </w:r>
+      <w:proofErr w:type="spellStart"/>
+      <w:r>
+        <w:rPr>
+          <w:i/>
+          <w:iCs/>
+        </w:rPr>
+        <w:t>file_pointer</w:t>
+      </w:r>
+      <w:proofErr w:type="spellEnd"/>
+      <w:r>
+        <w:rPr>
+          <w:i/>
+          <w:iCs/>
+        </w:rPr>
+        <w:t>) </w:t>
+      </w:r>
+    </w:p>
+    <w:p>
+      <w:pPr>
+        <w:rPr>
+          <w:i/>
+          <w:iCs/>
+        </w:rPr>
+      </w:pPr>
+      <w:r>
+        <w:rPr>
+          <w:b/>
+          <w:bCs/>
+          <w:i/>
+          <w:iCs/>
+        </w:rPr>
+        <w:t>Parameters:</w:t>
+      </w:r>
+    </w:p>
+    <w:p>
+      <w:pPr>
+        <w:numPr>
+          <w:ilvl w:val="0"/>
+          <w:numId w:val="6"/>
+        </w:numPr>
+        <w:rPr>
+          <w:i/>
+          <w:iCs/>
+        </w:rPr>
+      </w:pPr>
+      <w:r>
+        <w:rPr>
+          <w:b/>
+          <w:bCs/>
+          <w:i/>
+          <w:iCs/>
+        </w:rPr>
+        <w:t>dictionary –</w:t>
+      </w:r>
+      <w:r>
+        <w:rPr>
+          <w:i/>
+          <w:iCs/>
+        </w:rPr>
+        <w:t> name of dictionary which should be converted to JSON object.</w:t>
+      </w:r>
+    </w:p>
+    <w:p>
+      <w:pPr>
+        <w:numPr>
+          <w:ilvl w:val="0"/>
+          <w:numId w:val="6"/>
+        </w:numPr>
+        <w:rPr>
+          <w:i/>
+          <w:iCs/>
+        </w:rPr>
+      </w:pPr>
+      <w:r>
+        <w:rPr>
+          <w:b/>
+          <w:bCs/>
+          <w:i/>
+          <w:iCs/>
+        </w:rPr>
+        <w:t>file pointer –</w:t>
+      </w:r>
+      <w:r>
+        <w:rPr>
+          <w:i/>
+          <w:iCs/>
+        </w:rPr>
+        <w:t> pointer of the file opened in write or append mode.</w:t>
+      </w:r>
+    </w:p>
+    <w:p/>
     <w:sectPr>
       <w:pgSz w:w="12240" w:h="15840"/>
       <w:pgMar w:top="1440" w:right="1440" w:bottom="1440" w:left="1440" w:header="720" w:footer="720" w:gutter="0"/>
@@ -1020,6 +1500,155 @@
     </w:lvl>
   </w:abstractNum>
   <w:abstractNum w:abstractNumId="3" w15:restartNumberingAfterBreak="0">
+    <w:nsid w:val="5B0356E8"/>
+    <w:multiLevelType w:val="multilevel"/>
+    <w:tmpl w:val="97A03B64"/>
+    <w:lvl w:ilvl="0">
+      <w:start w:val="1"/>
+      <w:numFmt w:val="bullet"/>
+      <w:lvlText w:val=""/>
+      <w:lvlJc w:val="left"/>
+      <w:pPr>
+        <w:tabs>
+          <w:tab w:val="num" w:pos="720"/>
+        </w:tabs>
+        <w:ind w:left="720" w:hanging="360"/>
+      </w:pPr>
+      <w:rPr>
+        <w:rFonts w:ascii="Symbol" w:hAnsi="Symbol" w:hint="default"/>
+        <w:sz w:val="20"/>
+      </w:rPr>
+    </w:lvl>
+    <w:lvl w:ilvl="1" w:tentative="1">
+      <w:start w:val="1"/>
+      <w:numFmt w:val="bullet"/>
+      <w:lvlText w:val=""/>
+      <w:lvlJc w:val="left"/>
+      <w:pPr>
+        <w:tabs>
+          <w:tab w:val="num" w:pos="1440"/>
+        </w:tabs>
+        <w:ind w:left="1440" w:hanging="360"/>
+      </w:pPr>
+      <w:rPr>
+        <w:rFonts w:ascii="Symbol" w:hAnsi="Symbol" w:hint="default"/>
+        <w:sz w:val="20"/>
+      </w:rPr>
+    </w:lvl>
+    <w:lvl w:ilvl="2" w:tentative="1">
+      <w:start w:val="1"/>
+      <w:numFmt w:val="bullet"/>
+      <w:lvlText w:val=""/>
+      <w:lvlJc w:val="left"/>
+      <w:pPr>
+        <w:tabs>
+          <w:tab w:val="num" w:pos="2160"/>
+        </w:tabs>
+        <w:ind w:left="2160" w:hanging="360"/>
+      </w:pPr>
+      <w:rPr>
+        <w:rFonts w:ascii="Symbol" w:hAnsi="Symbol" w:hint="default"/>
+        <w:sz w:val="20"/>
+      </w:rPr>
+    </w:lvl>
+    <w:lvl w:ilvl="3" w:tentative="1">
+      <w:start w:val="1"/>
+      <w:numFmt w:val="bullet"/>
+      <w:lvlText w:val=""/>
+      <w:lvlJc w:val="left"/>
+      <w:pPr>
+        <w:tabs>
+          <w:tab w:val="num" w:pos="2880"/>
+        </w:tabs>
+        <w:ind w:left="2880" w:hanging="360"/>
+      </w:pPr>
+      <w:rPr>
+        <w:rFonts w:ascii="Symbol" w:hAnsi="Symbol" w:hint="default"/>
+        <w:sz w:val="20"/>
+      </w:rPr>
+    </w:lvl>
+    <w:lvl w:ilvl="4" w:tentative="1">
+      <w:start w:val="1"/>
+      <w:numFmt w:val="bullet"/>
+      <w:lvlText w:val=""/>
+      <w:lvlJc w:val="left"/>
+      <w:pPr>
+        <w:tabs>
+          <w:tab w:val="num" w:pos="3600"/>
+        </w:tabs>
+        <w:ind w:left="3600" w:hanging="360"/>
+      </w:pPr>
+      <w:rPr>
+        <w:rFonts w:ascii="Symbol" w:hAnsi="Symbol" w:hint="default"/>
+        <w:sz w:val="20"/>
+      </w:rPr>
+    </w:lvl>
+    <w:lvl w:ilvl="5" w:tentative="1">
+      <w:start w:val="1"/>
+      <w:numFmt w:val="bullet"/>
+      <w:lvlText w:val=""/>
+      <w:lvlJc w:val="left"/>
+      <w:pPr>
+        <w:tabs>
+          <w:tab w:val="num" w:pos="4320"/>
+        </w:tabs>
+        <w:ind w:left="4320" w:hanging="360"/>
+      </w:pPr>
+      <w:rPr>
+        <w:rFonts w:ascii="Symbol" w:hAnsi="Symbol" w:hint="default"/>
+        <w:sz w:val="20"/>
+      </w:rPr>
+    </w:lvl>
+    <w:lvl w:ilvl="6" w:tentative="1">
+      <w:start w:val="1"/>
+      <w:numFmt w:val="bullet"/>
+      <w:lvlText w:val=""/>
+      <w:lvlJc w:val="left"/>
+      <w:pPr>
+        <w:tabs>
+          <w:tab w:val="num" w:pos="5040"/>
+        </w:tabs>
+        <w:ind w:left="5040" w:hanging="360"/>
+      </w:pPr>
+      <w:rPr>
+        <w:rFonts w:ascii="Symbol" w:hAnsi="Symbol" w:hint="default"/>
+        <w:sz w:val="20"/>
+      </w:rPr>
+    </w:lvl>
+    <w:lvl w:ilvl="7" w:tentative="1">
+      <w:start w:val="1"/>
+      <w:numFmt w:val="bullet"/>
+      <w:lvlText w:val=""/>
+      <w:lvlJc w:val="left"/>
+      <w:pPr>
+        <w:tabs>
+          <w:tab w:val="num" w:pos="5760"/>
+        </w:tabs>
+        <w:ind w:left="5760" w:hanging="360"/>
+      </w:pPr>
+      <w:rPr>
+        <w:rFonts w:ascii="Symbol" w:hAnsi="Symbol" w:hint="default"/>
+        <w:sz w:val="20"/>
+      </w:rPr>
+    </w:lvl>
+    <w:lvl w:ilvl="8" w:tentative="1">
+      <w:start w:val="1"/>
+      <w:numFmt w:val="bullet"/>
+      <w:lvlText w:val=""/>
+      <w:lvlJc w:val="left"/>
+      <w:pPr>
+        <w:tabs>
+          <w:tab w:val="num" w:pos="6480"/>
+        </w:tabs>
+        <w:ind w:left="6480" w:hanging="360"/>
+      </w:pPr>
+      <w:rPr>
+        <w:rFonts w:ascii="Symbol" w:hAnsi="Symbol" w:hint="default"/>
+        <w:sz w:val="20"/>
+      </w:rPr>
+    </w:lvl>
+  </w:abstractNum>
+  <w:abstractNum w:abstractNumId="4" w15:restartNumberingAfterBreak="0">
     <w:nsid w:val="5BE473BF"/>
     <w:multiLevelType w:val="multilevel"/>
     <w:tmpl w:val="857204E4"/>
@@ -1164,6 +1793,155 @@
       </w:pPr>
       <w:rPr>
         <w:rFonts w:ascii="Wingdings" w:hAnsi="Wingdings" w:hint="default"/>
+        <w:sz w:val="20"/>
+      </w:rPr>
+    </w:lvl>
+  </w:abstractNum>
+  <w:abstractNum w:abstractNumId="5" w15:restartNumberingAfterBreak="0">
+    <w:nsid w:val="7B791580"/>
+    <w:multiLevelType w:val="multilevel"/>
+    <w:tmpl w:val="07C2E304"/>
+    <w:lvl w:ilvl="0">
+      <w:start w:val="1"/>
+      <w:numFmt w:val="bullet"/>
+      <w:lvlText w:val=""/>
+      <w:lvlJc w:val="left"/>
+      <w:pPr>
+        <w:tabs>
+          <w:tab w:val="num" w:pos="720"/>
+        </w:tabs>
+        <w:ind w:left="720" w:hanging="360"/>
+      </w:pPr>
+      <w:rPr>
+        <w:rFonts w:ascii="Symbol" w:hAnsi="Symbol" w:hint="default"/>
+        <w:sz w:val="20"/>
+      </w:rPr>
+    </w:lvl>
+    <w:lvl w:ilvl="1" w:tentative="1">
+      <w:start w:val="1"/>
+      <w:numFmt w:val="bullet"/>
+      <w:lvlText w:val=""/>
+      <w:lvlJc w:val="left"/>
+      <w:pPr>
+        <w:tabs>
+          <w:tab w:val="num" w:pos="1440"/>
+        </w:tabs>
+        <w:ind w:left="1440" w:hanging="360"/>
+      </w:pPr>
+      <w:rPr>
+        <w:rFonts w:ascii="Symbol" w:hAnsi="Symbol" w:hint="default"/>
+        <w:sz w:val="20"/>
+      </w:rPr>
+    </w:lvl>
+    <w:lvl w:ilvl="2" w:tentative="1">
+      <w:start w:val="1"/>
+      <w:numFmt w:val="bullet"/>
+      <w:lvlText w:val=""/>
+      <w:lvlJc w:val="left"/>
+      <w:pPr>
+        <w:tabs>
+          <w:tab w:val="num" w:pos="2160"/>
+        </w:tabs>
+        <w:ind w:left="2160" w:hanging="360"/>
+      </w:pPr>
+      <w:rPr>
+        <w:rFonts w:ascii="Symbol" w:hAnsi="Symbol" w:hint="default"/>
+        <w:sz w:val="20"/>
+      </w:rPr>
+    </w:lvl>
+    <w:lvl w:ilvl="3" w:tentative="1">
+      <w:start w:val="1"/>
+      <w:numFmt w:val="bullet"/>
+      <w:lvlText w:val=""/>
+      <w:lvlJc w:val="left"/>
+      <w:pPr>
+        <w:tabs>
+          <w:tab w:val="num" w:pos="2880"/>
+        </w:tabs>
+        <w:ind w:left="2880" w:hanging="360"/>
+      </w:pPr>
+      <w:rPr>
+        <w:rFonts w:ascii="Symbol" w:hAnsi="Symbol" w:hint="default"/>
+        <w:sz w:val="20"/>
+      </w:rPr>
+    </w:lvl>
+    <w:lvl w:ilvl="4" w:tentative="1">
+      <w:start w:val="1"/>
+      <w:numFmt w:val="bullet"/>
+      <w:lvlText w:val=""/>
+      <w:lvlJc w:val="left"/>
+      <w:pPr>
+        <w:tabs>
+          <w:tab w:val="num" w:pos="3600"/>
+        </w:tabs>
+        <w:ind w:left="3600" w:hanging="360"/>
+      </w:pPr>
+      <w:rPr>
+        <w:rFonts w:ascii="Symbol" w:hAnsi="Symbol" w:hint="default"/>
+        <w:sz w:val="20"/>
+      </w:rPr>
+    </w:lvl>
+    <w:lvl w:ilvl="5" w:tentative="1">
+      <w:start w:val="1"/>
+      <w:numFmt w:val="bullet"/>
+      <w:lvlText w:val=""/>
+      <w:lvlJc w:val="left"/>
+      <w:pPr>
+        <w:tabs>
+          <w:tab w:val="num" w:pos="4320"/>
+        </w:tabs>
+        <w:ind w:left="4320" w:hanging="360"/>
+      </w:pPr>
+      <w:rPr>
+        <w:rFonts w:ascii="Symbol" w:hAnsi="Symbol" w:hint="default"/>
+        <w:sz w:val="20"/>
+      </w:rPr>
+    </w:lvl>
+    <w:lvl w:ilvl="6" w:tentative="1">
+      <w:start w:val="1"/>
+      <w:numFmt w:val="bullet"/>
+      <w:lvlText w:val=""/>
+      <w:lvlJc w:val="left"/>
+      <w:pPr>
+        <w:tabs>
+          <w:tab w:val="num" w:pos="5040"/>
+        </w:tabs>
+        <w:ind w:left="5040" w:hanging="360"/>
+      </w:pPr>
+      <w:rPr>
+        <w:rFonts w:ascii="Symbol" w:hAnsi="Symbol" w:hint="default"/>
+        <w:sz w:val="20"/>
+      </w:rPr>
+    </w:lvl>
+    <w:lvl w:ilvl="7" w:tentative="1">
+      <w:start w:val="1"/>
+      <w:numFmt w:val="bullet"/>
+      <w:lvlText w:val=""/>
+      <w:lvlJc w:val="left"/>
+      <w:pPr>
+        <w:tabs>
+          <w:tab w:val="num" w:pos="5760"/>
+        </w:tabs>
+        <w:ind w:left="5760" w:hanging="360"/>
+      </w:pPr>
+      <w:rPr>
+        <w:rFonts w:ascii="Symbol" w:hAnsi="Symbol" w:hint="default"/>
+        <w:sz w:val="20"/>
+      </w:rPr>
+    </w:lvl>
+    <w:lvl w:ilvl="8" w:tentative="1">
+      <w:start w:val="1"/>
+      <w:numFmt w:val="bullet"/>
+      <w:lvlText w:val=""/>
+      <w:lvlJc w:val="left"/>
+      <w:pPr>
+        <w:tabs>
+          <w:tab w:val="num" w:pos="6480"/>
+        </w:tabs>
+        <w:ind w:left="6480" w:hanging="360"/>
+      </w:pPr>
+      <w:rPr>
+        <w:rFonts w:ascii="Symbol" w:hAnsi="Symbol" w:hint="default"/>
         <w:sz w:val="20"/>
       </w:rPr>
     </w:lvl>
@@ -1178,7 +1956,13 @@
     <w:abstractNumId w:val="1"/>
   </w:num>
   <w:num w:numId="4" w16cid:durableId="173307235">
+    <w:abstractNumId w:val="4"/>
+  </w:num>
+  <w:num w:numId="5" w16cid:durableId="2101294856">
     <w:abstractNumId w:val="3"/>
+  </w:num>
+  <w:num w:numId="6" w16cid:durableId="1661275506">
+    <w:abstractNumId w:val="5"/>
   </w:num>
 </w:numbering>
 </file>
@@ -1611,7 +2395,6 @@
     <w:next w:val="Normal"/>
     <w:link w:val="Heading2Char"/>
     <w:uiPriority w:val="9"/>
-    <w:semiHidden/>
     <w:unhideWhenUsed/>
     <w:qFormat/>
     <w:rsid w:val="0063101D"/>
@@ -1827,7 +2610,6 @@
     <w:basedOn w:val="DefaultParagraphFont"/>
     <w:link w:val="Heading2"/>
     <w:uiPriority w:val="9"/>
-    <w:semiHidden/>
     <w:rsid w:val="0063101D"/>
     <w:rPr>
       <w:rFonts w:asciiTheme="majorHAnsi" w:eastAsiaTheme="majorEastAsia" w:hAnsiTheme="majorHAnsi" w:cstheme="majorBidi"/>
